--- a/Программирование/Рубежки/docx/1семестр_2.docx
+++ b/Программирование/Рубежки/docx/1семестр_2.docx
@@ -14,11 +14,30 @@
           <w:sz w:val="21"/>
           <w:szCs w:val="21"/>
         </w:rPr>
-        <w:t>В нашем году было две рубежки подряд в одной форме, поэтому номера вопросов начинаются с 12</w:t>
+        <w:t xml:space="preserve">В нашем году было две </w:t>
+      </w:r>
+      <w:proofErr w:type="spellStart"/>
+      <w:r>
+        <w:rPr>
+          <w:sz w:val="21"/>
+          <w:szCs w:val="21"/>
+        </w:rPr>
+        <w:t>рубежки</w:t>
+      </w:r>
+      <w:proofErr w:type="spellEnd"/>
+      <w:r>
+        <w:rPr>
+          <w:sz w:val="21"/>
+          <w:szCs w:val="21"/>
+        </w:rPr>
+        <w:t xml:space="preserve"> подряд в одной форме, поэтому номера вопросов начинаются с 12</w:t>
       </w:r>
     </w:p>
     <w:p>
       <w:r>
+        <w:rPr>
+          <w:noProof/>
+        </w:rPr>
         <w:drawing>
           <wp:inline distT="0" distB="0" distL="0" distR="0" wp14:anchorId="64447F74" wp14:editId="6D313B87">
             <wp:extent cx="3694557" cy="3032760"/>
@@ -56,6 +75,9 @@
         </w:drawing>
       </w:r>
       <w:r>
+        <w:rPr>
+          <w:noProof/>
+        </w:rPr>
         <w:drawing>
           <wp:inline distT="0" distB="0" distL="0" distR="0" wp14:anchorId="3A14D1E0" wp14:editId="3E357FF4">
             <wp:extent cx="2160024" cy="2186940"/>
@@ -95,6 +117,9 @@
     </w:p>
     <w:p>
       <w:r>
+        <w:rPr>
+          <w:noProof/>
+        </w:rPr>
         <w:drawing>
           <wp:inline distT="0" distB="0" distL="0" distR="0" wp14:anchorId="224C41BE" wp14:editId="14435FFE">
             <wp:extent cx="3672840" cy="3043375"/>
@@ -132,6 +157,9 @@
         </w:drawing>
       </w:r>
       <w:r>
+        <w:rPr>
+          <w:noProof/>
+        </w:rPr>
         <w:drawing>
           <wp:inline distT="0" distB="0" distL="0" distR="0" wp14:anchorId="1E05BA7F" wp14:editId="5147B79A">
             <wp:extent cx="2225040" cy="2218194"/>
@@ -171,6 +199,9 @@
     </w:p>
     <w:p>
       <w:r>
+        <w:rPr>
+          <w:noProof/>
+        </w:rPr>
         <w:lastRenderedPageBreak/>
         <w:drawing>
           <wp:inline distT="0" distB="0" distL="0" distR="0" wp14:anchorId="6C374718" wp14:editId="1CE48787">
@@ -209,6 +240,9 @@
         </w:drawing>
       </w:r>
       <w:r>
+        <w:rPr>
+          <w:noProof/>
+        </w:rPr>
         <w:drawing>
           <wp:inline distT="0" distB="0" distL="0" distR="0" wp14:anchorId="491F5F42" wp14:editId="01834DD5">
             <wp:extent cx="2171700" cy="2211793"/>
@@ -248,6 +282,9 @@
     </w:p>
     <w:p>
       <w:r>
+        <w:rPr>
+          <w:noProof/>
+        </w:rPr>
         <w:drawing>
           <wp:inline distT="0" distB="0" distL="0" distR="0" wp14:anchorId="3C1D69A4" wp14:editId="6753CC99">
             <wp:extent cx="3726180" cy="3058718"/>
@@ -285,6 +322,9 @@
         </w:drawing>
       </w:r>
       <w:r>
+        <w:rPr>
+          <w:noProof/>
+        </w:rPr>
         <w:drawing>
           <wp:inline distT="0" distB="0" distL="0" distR="0" wp14:anchorId="08E83635" wp14:editId="5808534D">
             <wp:extent cx="2149533" cy="1988820"/>
@@ -330,6 +370,7 @@
       </w:pPr>
       <w:r>
         <w:rPr>
+          <w:noProof/>
           <w:lang w:val="en-US"/>
         </w:rPr>
         <w:lastRenderedPageBreak/>
@@ -371,43 +412,37 @@
       </w:r>
       <w:r>
         <w:rPr>
-          <w:lang w:val="en-US"/>
-        </w:rPr>
-        <w:drawing>
-          <wp:inline distT="0" distB="0" distL="0" distR="0" wp14:anchorId="1FABFD7C" wp14:editId="56FA77DC">
-            <wp:extent cx="2247900" cy="972251"/>
-            <wp:effectExtent l="0" t="0" r="0" b="0"/>
-            <wp:docPr id="1130961494" name="Рисунок 1" descr="Изображение выглядит как текст, снимок экрана, Шрифт, Прямоугольник&#10;&#10;Автоматически созданное описание"/>
-            <wp:cNvGraphicFramePr>
-              <a:graphicFrameLocks xmlns:a="http://schemas.openxmlformats.org/drawingml/2006/main" noChangeAspect="1"/>
-            </wp:cNvGraphicFramePr>
-            <a:graphic xmlns:a="http://schemas.openxmlformats.org/drawingml/2006/main">
-              <a:graphicData uri="http://schemas.openxmlformats.org/drawingml/2006/picture">
-                <pic:pic xmlns:pic="http://schemas.openxmlformats.org/drawingml/2006/picture">
-                  <pic:nvPicPr>
-                    <pic:cNvPr id="1130961494" name="Рисунок 1" descr="Изображение выглядит как текст, снимок экрана, Шрифт, Прямоугольник&#10;&#10;Автоматически созданное описание"/>
-                    <pic:cNvPicPr/>
-                  </pic:nvPicPr>
-                  <pic:blipFill>
-                    <a:blip r:embed="rId13"/>
-                    <a:stretch>
-                      <a:fillRect/>
-                    </a:stretch>
-                  </pic:blipFill>
-                  <pic:spPr>
-                    <a:xfrm>
-                      <a:off x="0" y="0"/>
-                      <a:ext cx="2251912" cy="973986"/>
-                    </a:xfrm>
-                    <a:prstGeom prst="rect">
-                      <a:avLst/>
-                    </a:prstGeom>
-                  </pic:spPr>
-                </pic:pic>
-              </a:graphicData>
-            </a:graphic>
-          </wp:inline>
-        </w:drawing>
+          <w:b/>
+          <w:bCs/>
+          <w:noProof/>
+        </w:rPr>
+        <w:t xml:space="preserve">Ответ: </w:t>
+      </w:r>
+      <w:r>
+        <w:rPr>
+          <w:b/>
+          <w:bCs/>
+          <w:noProof/>
+          <w:lang w:val="en-US"/>
+        </w:rPr>
+        <w:t xml:space="preserve">Animal.this.doIt(); </w:t>
+      </w:r>
+      <w:r>
+        <w:rPr>
+          <w:b/>
+          <w:bCs/>
+          <w:noProof/>
+        </w:rPr>
+        <w:t>или</w:t>
+      </w:r>
+      <w:r>
+        <w:rPr>
+          <w:b/>
+          <w:bCs/>
+          <w:noProof/>
+          <w:lang w:val="en-US"/>
+        </w:rPr>
+        <w:t xml:space="preserve"> doIt();</w:t>
       </w:r>
     </w:p>
     <w:p>
@@ -418,6 +453,7 @@
       </w:pPr>
       <w:r>
         <w:rPr>
+          <w:noProof/>
           <w:lang w:val="en-US"/>
         </w:rPr>
         <w:drawing>
@@ -436,7 +472,7 @@
                     <pic:cNvPicPr/>
                   </pic:nvPicPr>
                   <pic:blipFill>
-                    <a:blip r:embed="rId14"/>
+                    <a:blip r:embed="rId13"/>
                     <a:stretch>
                       <a:fillRect/>
                     </a:stretch>
@@ -458,6 +494,7 @@
       </w:r>
       <w:r>
         <w:rPr>
+          <w:noProof/>
           <w:lang w:val="en-US"/>
         </w:rPr>
         <w:drawing>
@@ -476,7 +513,7 @@
                     <pic:cNvPicPr/>
                   </pic:nvPicPr>
                   <pic:blipFill>
-                    <a:blip r:embed="rId15"/>
+                    <a:blip r:embed="rId14"/>
                     <a:stretch>
                       <a:fillRect/>
                     </a:stretch>
@@ -505,6 +542,7 @@
       </w:pPr>
       <w:r>
         <w:rPr>
+          <w:noProof/>
           <w:lang w:val="en-US"/>
         </w:rPr>
         <w:lastRenderedPageBreak/>
@@ -524,7 +562,7 @@
                     <pic:cNvPicPr/>
                   </pic:nvPicPr>
                   <pic:blipFill>
-                    <a:blip r:embed="rId16"/>
+                    <a:blip r:embed="rId15"/>
                     <a:stretch>
                       <a:fillRect/>
                     </a:stretch>
@@ -546,6 +584,7 @@
       </w:r>
       <w:r>
         <w:rPr>
+          <w:noProof/>
           <w:lang w:val="en-US"/>
         </w:rPr>
         <w:drawing>
@@ -564,7 +603,7 @@
                     <pic:cNvPicPr/>
                   </pic:nvPicPr>
                   <pic:blipFill>
-                    <a:blip r:embed="rId17"/>
+                    <a:blip r:embed="rId16"/>
                     <a:stretch>
                       <a:fillRect/>
                     </a:stretch>
@@ -609,6 +648,60 @@
                 <pic:pic xmlns:pic="http://schemas.openxmlformats.org/drawingml/2006/picture">
                   <pic:nvPicPr>
                     <pic:cNvPr id="0" name="Picture 1"/>
+                    <pic:cNvPicPr>
+                      <a:picLocks noChangeAspect="1" noChangeArrowheads="1"/>
+                    </pic:cNvPicPr>
+                  </pic:nvPicPr>
+                  <pic:blipFill>
+                    <a:blip r:embed="rId17">
+                      <a:extLst>
+                        <a:ext uri="{28A0092B-C50C-407E-A947-70E740481C1C}">
+                          <a14:useLocalDpi xmlns:a14="http://schemas.microsoft.com/office/drawing/2010/main" val="0"/>
+                        </a:ext>
+                      </a:extLst>
+                    </a:blip>
+                    <a:srcRect/>
+                    <a:stretch>
+                      <a:fillRect/>
+                    </a:stretch>
+                  </pic:blipFill>
+                  <pic:spPr bwMode="auto">
+                    <a:xfrm>
+                      <a:off x="0" y="0"/>
+                      <a:ext cx="3776497" cy="3113137"/>
+                    </a:xfrm>
+                    <a:prstGeom prst="rect">
+                      <a:avLst/>
+                    </a:prstGeom>
+                    <a:noFill/>
+                    <a:ln>
+                      <a:noFill/>
+                    </a:ln>
+                  </pic:spPr>
+                </pic:pic>
+              </a:graphicData>
+            </a:graphic>
+          </wp:inline>
+        </w:drawing>
+      </w:r>
+      <w:r>
+        <w:rPr>
+          <w:noProof/>
+          <w:lang w:val="en-US"/>
+        </w:rPr>
+        <w:drawing>
+          <wp:inline distT="0" distB="0" distL="0" distR="0" wp14:anchorId="3A7A215D" wp14:editId="4E1F902F">
+            <wp:extent cx="1996440" cy="1905986"/>
+            <wp:effectExtent l="0" t="0" r="3810" b="0"/>
+            <wp:docPr id="1804591967" name="Рисунок 2"/>
+            <wp:cNvGraphicFramePr>
+              <a:graphicFrameLocks xmlns:a="http://schemas.openxmlformats.org/drawingml/2006/main" noChangeAspect="1"/>
+            </wp:cNvGraphicFramePr>
+            <a:graphic xmlns:a="http://schemas.openxmlformats.org/drawingml/2006/main">
+              <a:graphicData uri="http://schemas.openxmlformats.org/drawingml/2006/picture">
+                <pic:pic xmlns:pic="http://schemas.openxmlformats.org/drawingml/2006/picture">
+                  <pic:nvPicPr>
+                    <pic:cNvPr id="0" name="Picture 2"/>
                     <pic:cNvPicPr>
                       <a:picLocks noChangeAspect="1" noChangeArrowheads="1"/>
                     </pic:cNvPicPr>
@@ -629,7 +722,7 @@
                   <pic:spPr bwMode="auto">
                     <a:xfrm>
                       <a:off x="0" y="0"/>
-                      <a:ext cx="3776497" cy="3113137"/>
+                      <a:ext cx="2000257" cy="1909630"/>
                     </a:xfrm>
                     <a:prstGeom prst="rect">
                       <a:avLst/>
@@ -645,60 +738,6 @@
           </wp:inline>
         </w:drawing>
       </w:r>
-      <w:r>
-        <w:rPr>
-          <w:noProof/>
-          <w:lang w:val="en-US"/>
-        </w:rPr>
-        <w:drawing>
-          <wp:inline distT="0" distB="0" distL="0" distR="0" wp14:anchorId="3A7A215D" wp14:editId="4E1F902F">
-            <wp:extent cx="1996440" cy="1905986"/>
-            <wp:effectExtent l="0" t="0" r="3810" b="0"/>
-            <wp:docPr id="1804591967" name="Рисунок 2"/>
-            <wp:cNvGraphicFramePr>
-              <a:graphicFrameLocks xmlns:a="http://schemas.openxmlformats.org/drawingml/2006/main" noChangeAspect="1"/>
-            </wp:cNvGraphicFramePr>
-            <a:graphic xmlns:a="http://schemas.openxmlformats.org/drawingml/2006/main">
-              <a:graphicData uri="http://schemas.openxmlformats.org/drawingml/2006/picture">
-                <pic:pic xmlns:pic="http://schemas.openxmlformats.org/drawingml/2006/picture">
-                  <pic:nvPicPr>
-                    <pic:cNvPr id="0" name="Picture 2"/>
-                    <pic:cNvPicPr>
-                      <a:picLocks noChangeAspect="1" noChangeArrowheads="1"/>
-                    </pic:cNvPicPr>
-                  </pic:nvPicPr>
-                  <pic:blipFill>
-                    <a:blip r:embed="rId19">
-                      <a:extLst>
-                        <a:ext uri="{28A0092B-C50C-407E-A947-70E740481C1C}">
-                          <a14:useLocalDpi xmlns:a14="http://schemas.microsoft.com/office/drawing/2010/main" val="0"/>
-                        </a:ext>
-                      </a:extLst>
-                    </a:blip>
-                    <a:srcRect/>
-                    <a:stretch>
-                      <a:fillRect/>
-                    </a:stretch>
-                  </pic:blipFill>
-                  <pic:spPr bwMode="auto">
-                    <a:xfrm>
-                      <a:off x="0" y="0"/>
-                      <a:ext cx="2000257" cy="1909630"/>
-                    </a:xfrm>
-                    <a:prstGeom prst="rect">
-                      <a:avLst/>
-                    </a:prstGeom>
-                    <a:noFill/>
-                    <a:ln>
-                      <a:noFill/>
-                    </a:ln>
-                  </pic:spPr>
-                </pic:pic>
-              </a:graphicData>
-            </a:graphic>
-          </wp:inline>
-        </w:drawing>
-      </w:r>
     </w:p>
     <w:p>
       <w:pPr>
@@ -708,6 +747,7 @@
       </w:pPr>
       <w:r>
         <w:rPr>
+          <w:noProof/>
           <w:lang w:val="en-US"/>
         </w:rPr>
         <w:lastRenderedPageBreak/>
@@ -727,7 +767,7 @@
                     <pic:cNvPicPr/>
                   </pic:nvPicPr>
                   <pic:blipFill>
-                    <a:blip r:embed="rId20"/>
+                    <a:blip r:embed="rId19"/>
                     <a:stretch>
                       <a:fillRect/>
                     </a:stretch>
@@ -749,6 +789,7 @@
       </w:r>
       <w:r>
         <w:rPr>
+          <w:noProof/>
           <w:lang w:val="en-US"/>
         </w:rPr>
         <w:drawing>
@@ -767,7 +808,7 @@
                     <pic:cNvPicPr/>
                   </pic:nvPicPr>
                   <pic:blipFill>
-                    <a:blip r:embed="rId21"/>
+                    <a:blip r:embed="rId20"/>
                     <a:stretch>
                       <a:fillRect/>
                     </a:stretch>
@@ -796,6 +837,7 @@
       </w:pPr>
       <w:r>
         <w:rPr>
+          <w:noProof/>
           <w:lang w:val="en-US"/>
         </w:rPr>
         <w:drawing>
@@ -814,7 +856,7 @@
                     <pic:cNvPicPr/>
                   </pic:nvPicPr>
                   <pic:blipFill>
-                    <a:blip r:embed="rId22"/>
+                    <a:blip r:embed="rId21"/>
                     <a:stretch>
                       <a:fillRect/>
                     </a:stretch>
@@ -836,6 +878,7 @@
       </w:r>
       <w:r>
         <w:rPr>
+          <w:noProof/>
           <w:lang w:val="en-US"/>
         </w:rPr>
         <w:drawing>
@@ -854,7 +897,7 @@
                     <pic:cNvPicPr/>
                   </pic:nvPicPr>
                   <pic:blipFill>
-                    <a:blip r:embed="rId23"/>
+                    <a:blip r:embed="rId22"/>
                     <a:stretch>
                       <a:fillRect/>
                     </a:stretch>
